--- a/NOTES/Teori/Electrical theory.docx
+++ b/NOTES/Teori/Electrical theory.docx
@@ -45,20 +45,44 @@
         <w:rPr>
           <w:lang w:val="en-US"/>
         </w:rPr>
-        <w:t>A brushed DC motor is a type of electric motor that runs on direct current (DC) power and uses mechanical brushes to transfer electrical current to the rotating parts. It consists of two main components: a stator (the stationary part) and a rotor (the rotating part). The stator consists of permanent magnets, while the rotor, also known as the armature, is a coil of wire wound around an iron core.</w:t>
-      </w:r>
-    </w:p>
-    <w:p>
-      <w:pPr>
-        <w:rPr>
-          <w:lang w:val="en-US"/>
-        </w:rPr>
-      </w:pPr>
-      <w:r>
-        <w:rPr>
-          <w:lang w:val="en-US"/>
-        </w:rPr>
-        <w:t>When a voltage is applied to the motor's terminals, current flows through the brushes and into the armature. The current in the armature generates a magnetic field that interacts with the magnetic field produced by the stator's permanent magnets. This interaction creates a torque that causes the rotor to rotate. As the rotor turns, the brushes maintain contact with the commutator, a segmented ring attached to the rotor, allowing for continuous current flow and rotation.</w:t>
+        <w:t>A brushed DC motor is a type of electric motor that runs on direct current (DC) power and uses mechanical brushes to transfer electrical current to the rotating parts. It consists of two main components: a stator (the stationary part) and a rotor (the rotating part). The stator consists of permanent magnets, while the rotor is a coil of wire wound around an iron core.</w:t>
+      </w:r>
+    </w:p>
+    <w:p>
+      <w:pPr>
+        <w:rPr>
+          <w:lang w:val="en-US"/>
+        </w:rPr>
+      </w:pPr>
+      <w:r>
+        <w:rPr>
+          <w:lang w:val="en-US"/>
+        </w:rPr>
+        <w:t xml:space="preserve">When a voltage is applied to the motor's terminals, current flows through the brushes and into the </w:t>
+      </w:r>
+      <w:r>
+        <w:rPr>
+          <w:lang w:val="en-US"/>
+        </w:rPr>
+        <w:t>rotor</w:t>
+      </w:r>
+      <w:r>
+        <w:rPr>
+          <w:lang w:val="en-US"/>
+        </w:rPr>
+        <w:t xml:space="preserve">. The current in the </w:t>
+      </w:r>
+      <w:r>
+        <w:rPr>
+          <w:lang w:val="en-US"/>
+        </w:rPr>
+        <w:t>rotor</w:t>
+      </w:r>
+      <w:r>
+        <w:rPr>
+          <w:lang w:val="en-US"/>
+        </w:rPr>
+        <w:t xml:space="preserve"> generates a magnetic field that interacts with the magnetic field produced by the stator's permanent magnets. This interaction creates a torque that causes the rotor to rotate. As the rotor turns, the brushes maintain contact with the commutator, a segmented ring attached to the rotor, allowing for continuous current flow and rotation.</w:t>
       </w:r>
     </w:p>
     <w:p>
@@ -119,7 +143,19 @@
         <w:rPr>
           <w:lang w:val="en-US"/>
         </w:rPr>
-        <w:t>A Battery Management System (BMS) is an electronic system designed to monitor, control, and protect the performance and safety of rechargeable battery packs, primarily those used in electric vehicles (EVs), energy storage systems, and portable electronics. The primary objective of a BMS is to extend the life, maintain optimal performance, and ensure the safe operation of a battery pack.</w:t>
+        <w:t xml:space="preserve">A Battery Management System (BMS) is an electronic system designed to monitor, control, and protect the performance and safety of rechargeable battery packs. The </w:t>
+      </w:r>
+      <w:r>
+        <w:rPr>
+          <w:lang w:val="en-US"/>
+        </w:rPr>
+        <w:t>main task</w:t>
+      </w:r>
+      <w:r>
+        <w:rPr>
+          <w:lang w:val="en-US"/>
+        </w:rPr>
+        <w:t xml:space="preserve"> of a BMS is to extend the life, maintain optimal performance, and ensure the safe operation of a battery pack.</w:t>
       </w:r>
     </w:p>
     <w:p>
@@ -147,13 +183,6 @@
           <w:lang w:val="en-US"/>
         </w:rPr>
       </w:pPr>
-    </w:p>
-    <w:p>
-      <w:pPr>
-        <w:rPr>
-          <w:lang w:val="en-US"/>
-        </w:rPr>
-      </w:pPr>
       <w:r>
         <w:rPr>
           <w:lang w:val="en-US"/>
@@ -223,7 +252,13 @@
         <w:rPr>
           <w:lang w:val="en-US"/>
         </w:rPr>
-        <w:t>In summary, a Battery Management System is an essential component in managing rechargeable battery packs, enabling optimal performance, extended life, and safe operation.</w:t>
+        <w:t>A</w:t>
+      </w:r>
+      <w:r>
+        <w:rPr>
+          <w:lang w:val="en-US"/>
+        </w:rPr>
+        <w:t xml:space="preserve"> Battery Management System is an essential component in managing rechargeable battery packs, enabling optimal performance, extended life, and safe operation.</w:t>
       </w:r>
     </w:p>
     <w:p>
@@ -413,13 +448,6 @@
           <w:lang w:val="en-US"/>
         </w:rPr>
       </w:pPr>
-    </w:p>
-    <w:p>
-      <w:pPr>
-        <w:rPr>
-          <w:lang w:val="en-US"/>
-        </w:rPr>
-      </w:pPr>
       <w:r>
         <w:rPr>
           <w:lang w:val="en-US"/>
@@ -463,7 +491,25 @@
         <w:rPr>
           <w:lang w:val="en-US"/>
         </w:rPr>
-        <w:t>Signal conditioning: The Hall voltage is usually very small, typically in the microvolt to millivolt range. To make this signal usable, it is amplified and conditioned using additional circuitry. This may involve filtering, temperature compensation, and other adjustments to improve the accuracy and stability of the output signal.</w:t>
+        <w:t xml:space="preserve">Signal conditioning: The Hall voltage is usually very small, typically in the microvolt to millivolt range. To make this signal usable, it is amplified and </w:t>
+      </w:r>
+      <w:r>
+        <w:rPr>
+          <w:lang w:val="en-US"/>
+        </w:rPr>
+        <w:t xml:space="preserve">filtered to improve the accuracy </w:t>
+      </w:r>
+      <w:r>
+        <w:rPr>
+          <w:lang w:val="en-US"/>
+        </w:rPr>
+        <w:t>and stability of the output signal</w:t>
+      </w:r>
+      <w:r>
+        <w:rPr>
+          <w:lang w:val="en-US"/>
+        </w:rPr>
+        <w:t xml:space="preserve">. </w:t>
       </w:r>
     </w:p>
     <w:p>
@@ -477,19 +523,6 @@
           <w:lang w:val="en-US"/>
         </w:rPr>
         <w:t>Output signal: The conditioned Hall voltage is typically converted into a proportional analog or digital output signal, which can be read and processed by a microcontroller or other data acquisition system to determine the magnitude and direction of the current being measured.</w:t>
-      </w:r>
-    </w:p>
-    <w:p>
-      <w:pPr>
-        <w:rPr>
-          <w:lang w:val="en-US"/>
-        </w:rPr>
-      </w:pPr>
-      <w:r>
-        <w:rPr>
-          <w:lang w:val="en-US"/>
-        </w:rPr>
-        <w:t>Hall effect current sensors are widely used in various applications due to their non-invasive nature, isolation between the measured current and the sensing circuit, and their ability to measure both AC and DC currents. They are commonly found in power supplies, motor control systems, battery management systems, and other applications requiring precise current monitoring.</w:t>
       </w:r>
     </w:p>
     <w:p>
@@ -892,13 +925,6 @@
     <w:p>
       <w:pPr>
         <w:rPr>
-          <w:lang w:val="en-US"/>
-        </w:rPr>
-      </w:pPr>
-    </w:p>
-    <w:p>
-      <w:pPr>
-        <w:rPr>
           <w:b/>
           <w:bCs/>
           <w:sz w:val="28"/>
@@ -914,52 +940,46 @@
           <w:szCs w:val="28"/>
           <w:lang w:val="en-US"/>
         </w:rPr>
-        <w:t>CAN-Bus</w:t>
-      </w:r>
-    </w:p>
-    <w:p>
-      <w:pPr>
-        <w:rPr>
-          <w:lang w:val="en-US"/>
-        </w:rPr>
-      </w:pPr>
-      <w:r>
-        <w:rPr>
-          <w:lang w:val="en-US"/>
-        </w:rPr>
-        <w:t xml:space="preserve">The CAN bus, or Controller Area Network, is a communication system developed in the 1980s, mainly used in the automotive industry due to its noise resistance. It allows multiple devices </w:t>
-      </w:r>
-      <w:r>
-        <w:rPr>
-          <w:lang w:val="en-US"/>
-        </w:rPr>
-        <w:t xml:space="preserve">(nodes) </w:t>
-      </w:r>
-      <w:r>
-        <w:rPr>
-          <w:lang w:val="en-US"/>
-        </w:rPr>
-        <w:t>to connect and share information on a single data line without a host computer. One advantage of CAN bus over alternatives like Ethernet is its ability to prioritize signals, ensuring critical signals like braking in a car are delivered promptly.</w:t>
-      </w:r>
-    </w:p>
-    <w:p>
-      <w:pPr>
-        <w:rPr>
-          <w:lang w:val="en-US"/>
-        </w:rPr>
-      </w:pPr>
-    </w:p>
-    <w:p>
-      <w:pPr>
-        <w:rPr>
-          <w:lang w:val="en-US"/>
-        </w:rPr>
-      </w:pPr>
-      <w:r>
-        <w:rPr>
-          <w:lang w:val="en-US"/>
-        </w:rPr>
-        <w:t>CAN bus enables communication between microcontrollers and other devices using two signals: CAN-high and CAN-low. These wires are twisted together to reduce noise interference. A 120-ohm termination resistor is placed at each end of the bus to further minimize noise. CAN bus communication is asynchronous, meaning it doesn't rely on clock signals for synchronization.</w:t>
+        <w:t>I2C</w:t>
+      </w:r>
+    </w:p>
+    <w:p>
+      <w:pPr>
+        <w:rPr>
+          <w:lang w:val="en-US"/>
+        </w:rPr>
+      </w:pPr>
+      <w:r>
+        <w:rPr>
+          <w:lang w:val="en-US"/>
+        </w:rPr>
+        <w:t xml:space="preserve">I2C </w:t>
+      </w:r>
+      <w:r>
+        <w:rPr>
+          <w:lang w:val="en-US"/>
+        </w:rPr>
+        <w:t xml:space="preserve">is </w:t>
+      </w:r>
+      <w:proofErr w:type="spellStart"/>
+      <w:r>
+        <w:rPr>
+          <w:lang w:val="en-US"/>
+        </w:rPr>
+        <w:t>a</w:t>
+      </w:r>
+      <w:r>
+        <w:rPr>
+          <w:lang w:val="en-US"/>
+        </w:rPr>
+        <w:t>communication</w:t>
+      </w:r>
+      <w:proofErr w:type="spellEnd"/>
+      <w:r>
+        <w:rPr>
+          <w:lang w:val="en-US"/>
+        </w:rPr>
+        <w:t xml:space="preserve"> protocols used to transfer data between a controller (master) and a device (slave).</w:t>
       </w:r>
       <w:r>
         <w:rPr>
@@ -971,12 +991,16 @@
         <w:rPr>
           <w:lang w:val="en-US"/>
         </w:rPr>
-        <w:t>CAN bus does not use a clock signal for synchronization. Instead, it relies on bit-timing, where nodes synchronize to the edges of the transmitted bits, making it an asynchronous communication method.</w:t>
-      </w:r>
-    </w:p>
-    <w:p>
-      <w:pPr>
-        <w:rPr>
+        <w:t>I2C, short for Inter-Integrated Circuit, is often called a two-wire interface because it only requires two wires for data transfer: SDA (data line) and SCL (clock line). The data is transferred serially on the SDA line, meaning a sequence of 0s and 1s is sent one after the other. The SCL line is the clock signal used to synchronize the processes between the controller and the device. A drawback of I2C is that it is half-duplex, meaning it cannot send and receive data simultaneously due to having only one data transfer line.</w:t>
+      </w:r>
+    </w:p>
+    <w:p>
+      <w:pPr>
+        <w:rPr>
+          <w:b/>
+          <w:bCs/>
+          <w:sz w:val="32"/>
+          <w:szCs w:val="32"/>
           <w:lang w:val="en-US"/>
         </w:rPr>
       </w:pPr>
@@ -999,137 +1023,6 @@
           <w:szCs w:val="28"/>
           <w:lang w:val="en-US"/>
         </w:rPr>
-        <w:t>I2C/SPI</w:t>
-      </w:r>
-    </w:p>
-    <w:p>
-      <w:pPr>
-        <w:rPr>
-          <w:lang w:val="en-US"/>
-        </w:rPr>
-      </w:pPr>
-      <w:r>
-        <w:rPr>
-          <w:lang w:val="en-US"/>
-        </w:rPr>
-        <w:t>I2C and SPI are two communication protocols used to transfer data between a controller (master) and a device (slave). These protocols are used for data transfer within a circuit, unlike CAN-bus which is used for longer distances.</w:t>
-      </w:r>
-    </w:p>
-    <w:p>
-      <w:pPr>
-        <w:rPr>
-          <w:lang w:val="en-US"/>
-        </w:rPr>
-      </w:pPr>
-    </w:p>
-    <w:p>
-      <w:pPr>
-        <w:rPr>
-          <w:lang w:val="en-US"/>
-        </w:rPr>
-      </w:pPr>
-      <w:r>
-        <w:rPr>
-          <w:lang w:val="en-US"/>
-        </w:rPr>
-        <w:t>I2C, short for Inter-Integrated Circuit, is often called a two-wire interface because it only requires two wires for data transfer: SDA (data line) and SCL (clock line). The data is transferred serially on the SDA line, meaning a sequence of 0s and 1s is sent one after the other. The SCL line is the clock signal used to synchronize the processes between the controller and the device. A drawback of I2C is that it is half-duplex, meaning it cannot send and receive data simultaneously due to having only one data transfer line.</w:t>
-      </w:r>
-    </w:p>
-    <w:p>
-      <w:pPr>
-        <w:rPr>
-          <w:lang w:val="en-US"/>
-        </w:rPr>
-      </w:pPr>
-    </w:p>
-    <w:p>
-      <w:pPr>
-        <w:rPr>
-          <w:lang w:val="en-US"/>
-        </w:rPr>
-      </w:pPr>
-      <w:r>
-        <w:rPr>
-          <w:lang w:val="en-US"/>
-        </w:rPr>
-        <w:t xml:space="preserve">SPI, on the other hand, is often called a "four-wire interface" because it uses four wires for data transfer. These include MISO (master in slave out), MOSI (master out slave in), SCLK/SCK (clock signal), and CS (chip select). SPI has two data transmission lines, making it </w:t>
-      </w:r>
-      <w:proofErr w:type="gramStart"/>
-      <w:r>
-        <w:rPr>
-          <w:lang w:val="en-US"/>
-        </w:rPr>
-        <w:t>full-duplex</w:t>
-      </w:r>
-      <w:proofErr w:type="gramEnd"/>
-      <w:r>
-        <w:rPr>
-          <w:lang w:val="en-US"/>
-        </w:rPr>
-        <w:t>, which allows simultaneous sending and receiving of data, resulting in faster data transfer than I2C. The downside is that SPI requires two additional cables compared to I2C. The clock signal (SCLK/SCK) functions similarly to the clock signal in I2C. The CS line, found on the device/slave, enables communication with the controller when it is high.</w:t>
-      </w:r>
-    </w:p>
-    <w:p>
-      <w:pPr>
-        <w:rPr>
-          <w:b/>
-          <w:bCs/>
-          <w:sz w:val="32"/>
-          <w:szCs w:val="32"/>
-          <w:lang w:val="en-US"/>
-        </w:rPr>
-      </w:pPr>
-    </w:p>
-    <w:p>
-      <w:pPr>
-        <w:rPr>
-          <w:b/>
-          <w:bCs/>
-          <w:sz w:val="28"/>
-          <w:szCs w:val="28"/>
-          <w:lang w:val="en-US"/>
-        </w:rPr>
-      </w:pPr>
-      <w:r>
-        <w:rPr>
-          <w:b/>
-          <w:bCs/>
-          <w:sz w:val="32"/>
-          <w:szCs w:val="32"/>
-          <w:lang w:val="en-US"/>
-        </w:rPr>
-        <w:br/>
-      </w:r>
-    </w:p>
-    <w:p>
-      <w:pPr>
-        <w:rPr>
-          <w:b/>
-          <w:bCs/>
-          <w:sz w:val="28"/>
-          <w:szCs w:val="28"/>
-          <w:lang w:val="en-US"/>
-        </w:rPr>
-      </w:pPr>
-      <w:r>
-        <w:rPr>
-          <w:b/>
-          <w:bCs/>
-          <w:sz w:val="28"/>
-          <w:szCs w:val="28"/>
-          <w:lang w:val="en-US"/>
-        </w:rPr>
-        <w:br w:type="page"/>
-      </w:r>
-      <w:r>
-        <w:rPr>
-          <w:b/>
-          <w:bCs/>
-          <w:sz w:val="28"/>
-          <w:szCs w:val="28"/>
-          <w:lang w:val="en-US"/>
-        </w:rPr>
-        <w:lastRenderedPageBreak/>
         <w:t>Serial (USB, UART)</w:t>
       </w:r>
     </w:p>
